--- a/APM/Proyecto/Acuerdo de Voluntades.docx
+++ b/APM/Proyecto/Acuerdo de Voluntades.docx
@@ -15,13 +15,19 @@
         <w:jc w:val="both"/>
       </w:pPr>
       <w:r>
-        <w:t>En la ciudad de Bogotá, a 2</w:t>
-      </w:r>
-      <w:r>
-        <w:t>6</w:t>
-      </w:r>
-      <w:r>
-        <w:t xml:space="preserve"> de abril del año 2023</w:t>
+        <w:t xml:space="preserve">En la ciudad de Bogotá, a </w:t>
+      </w:r>
+      <w:r>
+        <w:t>10</w:t>
+      </w:r>
+      <w:r>
+        <w:t xml:space="preserve"> de </w:t>
+      </w:r>
+      <w:r>
+        <w:t>mayo</w:t>
+      </w:r>
+      <w:r>
+        <w:t xml:space="preserve"> del año 2023</w:t>
       </w:r>
     </w:p>
     <w:p>
@@ -57,23 +63,24 @@
       <w:pPr>
         <w:jc w:val="both"/>
       </w:pPr>
+      <w:r>
+        <w:t xml:space="preserve">Juan Camilo </w:t>
+      </w:r>
+      <w:r>
+        <w:t>Gómez</w:t>
+      </w:r>
+      <w:r>
+        <w:t xml:space="preserve"> Robayo, </w:t>
+      </w:r>
+      <w:r>
+        <w:t xml:space="preserve">Técnico Operativo Sala CAM </w:t>
+      </w:r>
       <w:proofErr w:type="spellStart"/>
       <w:r>
-        <w:t>Jhonyfer</w:t>
+        <w:t>LabFabEx</w:t>
       </w:r>
       <w:proofErr w:type="spellEnd"/>
       <w:r>
-        <w:t xml:space="preserve"> Angarita Moreno</w:t>
-      </w:r>
-      <w:r>
-        <w:t xml:space="preserve">, Ingeniero desarrollador de los proyectos del SDV del laboratorio </w:t>
-      </w:r>
-      <w:proofErr w:type="spellStart"/>
-      <w:r>
-        <w:t>LabFabEx</w:t>
-      </w:r>
-      <w:proofErr w:type="spellEnd"/>
-      <w:r>
         <w:t>.</w:t>
       </w:r>
     </w:p>
@@ -90,52 +97,7 @@
         <w:jc w:val="both"/>
       </w:pPr>
       <w:r>
-        <w:t xml:space="preserve">Juan Camilo </w:t>
-      </w:r>
-      <w:r>
-        <w:t>Gómez</w:t>
-      </w:r>
-      <w:r>
-        <w:t xml:space="preserve"> Robayo, </w:t>
-      </w:r>
-      <w:r>
-        <w:t xml:space="preserve">Técnico Operativo Sala CAM </w:t>
-      </w:r>
-      <w:proofErr w:type="spellStart"/>
-      <w:r>
-        <w:t>LabFabEx</w:t>
-      </w:r>
-      <w:proofErr w:type="spellEnd"/>
-      <w:r>
-        <w:t>.</w:t>
-      </w:r>
-    </w:p>
-    <w:p>
-      <w:pPr>
-        <w:jc w:val="both"/>
-      </w:pPr>
-      <w:r>
-        <w:t>Y</w:t>
-      </w:r>
-    </w:p>
-    <w:p>
-      <w:pPr>
-        <w:jc w:val="both"/>
-      </w:pPr>
-      <w:r>
-        <w:t>Ernesto Córdoba Nieto</w:t>
-      </w:r>
-      <w:r>
-        <w:t xml:space="preserve">, </w:t>
-      </w:r>
-      <w:r>
-        <w:t xml:space="preserve">Docente encargado del curso </w:t>
-      </w:r>
-      <w:r>
-        <w:t>Automatización de procesos de Manufactura</w:t>
-      </w:r>
-      <w:r>
-        <w:t>.</w:t>
+        <w:t>Ernesto Córdoba Nieto, Docente encargado del curso Automatización de procesos de Manufactura.</w:t>
       </w:r>
     </w:p>
     <w:p>
@@ -258,7 +220,13 @@
         <w:jc w:val="both"/>
       </w:pPr>
       <w:r>
-        <w:t>Número de dispositivos y sistemas operativos compatibles con los SDV-UN.</w:t>
+        <w:t>Sistemas</w:t>
+      </w:r>
+      <w:r>
+        <w:t xml:space="preserve"> operativos compatibles con los SDV-UN.</w:t>
+      </w:r>
+      <w:r>
+        <w:t xml:space="preserve"> 2 distros de Ubuntu y Windows 10.</w:t>
       </w:r>
     </w:p>
     <w:p>
@@ -279,6 +247,9 @@
       <w:r>
         <w:t>.</w:t>
       </w:r>
+      <w:r>
+        <w:t xml:space="preserve"> Sin tener en cuenta tiempos de descarga, 30 minutos.</w:t>
+      </w:r>
     </w:p>
     <w:p>
       <w:pPr>
@@ -300,6 +271,9 @@
       <w:r>
         <w:t xml:space="preserve"> que utilizan los SDV-UN.</w:t>
       </w:r>
+      <w:r>
+        <w:t xml:space="preserve"> Sin interrumpir comunicaciones con el SDV-UN, 3 usuarios pueden conectarse al SDV-UN.</w:t>
+      </w:r>
     </w:p>
     <w:p>
       <w:pPr>
@@ -327,6 +301,9 @@
       <w:r>
         <w:t>.</w:t>
       </w:r>
+      <w:r>
+        <w:t xml:space="preserve">  75% de replicación exitosa.</w:t>
+      </w:r>
     </w:p>
     <w:p>
       <w:pPr>
@@ -340,6 +317,18 @@
       <w:r>
         <w:t>Porcentaje de éxito en las pruebas de compatibilidad con diferentes computadores y sistemas operativos.</w:t>
       </w:r>
+      <w:r>
+        <w:t xml:space="preserve"> </w:t>
+      </w:r>
+      <w:r>
+        <w:t xml:space="preserve">75% de </w:t>
+      </w:r>
+      <w:r>
+        <w:t>éxito</w:t>
+      </w:r>
+      <w:r>
+        <w:t>.</w:t>
+      </w:r>
     </w:p>
     <w:p>
       <w:pPr>
@@ -353,6 +342,9 @@
       <w:r>
         <w:t>Número de fallos en las comunicaciones entre el contenedor y el SDV y tiempo promedio de solución.</w:t>
       </w:r>
+      <w:r>
+        <w:t xml:space="preserve"> Disminuir los fallos a máximo uno por operación, y solución en un tiempo estimado de 15 minutos.</w:t>
+      </w:r>
     </w:p>
     <w:p>
       <w:pPr>
@@ -365,6 +357,9 @@
       </w:pPr>
       <w:r>
         <w:t>Nivel de seguridad del sistema de monitoreo y registro de actividades y comunicaciones del contenedor y los SDV-UN.</w:t>
+      </w:r>
+      <w:r>
+        <w:t xml:space="preserve"> Llevar un registro de uso de contenedores para uso de SDV-UN.</w:t>
       </w:r>
     </w:p>
     <w:p>
@@ -514,13 +509,8 @@
       <w:pPr>
         <w:jc w:val="both"/>
       </w:pPr>
-      <w:proofErr w:type="spellStart"/>
-      <w:r>
-        <w:t>Jhonyfer</w:t>
-      </w:r>
-      <w:proofErr w:type="spellEnd"/>
-      <w:r>
-        <w:t xml:space="preserve"> Angarita Moreno</w:t>
+      <w:r>
+        <w:t>Juan Camilo Gómez Robayo</w:t>
       </w:r>
       <w:r>
         <w:t>,</w:t>
@@ -557,10 +547,7 @@
         <w:jc w:val="both"/>
       </w:pPr>
       <w:r>
-        <w:t>Juan Camilo Gómez Robayo</w:t>
-      </w:r>
-      <w:r>
-        <w:t>,</w:t>
+        <w:t>Ernesto córdoba nieto,</w:t>
       </w:r>
     </w:p>
     <w:p>
@@ -593,38 +580,84 @@
       <w:pPr>
         <w:jc w:val="both"/>
       </w:pPr>
-      <w:r>
-        <w:t>Ernesto córdoba nieto</w:t>
-      </w:r>
-      <w:r>
-        <w:t>,</w:t>
-      </w:r>
-    </w:p>
-    <w:p>
-      <w:pPr>
-        <w:jc w:val="both"/>
-      </w:pPr>
-      <w:r>
-        <w:t>Firma</w:t>
-      </w:r>
-    </w:p>
-    <w:p>
-      <w:pPr>
-        <w:jc w:val="both"/>
-      </w:pPr>
-    </w:p>
-    <w:p>
-      <w:pPr>
-        <w:jc w:val="both"/>
-      </w:pPr>
-      <w:r>
-        <w:t>____________________________</w:t>
-      </w:r>
-    </w:p>
-    <w:p>
-      <w:pPr>
-        <w:jc w:val="both"/>
-      </w:pPr>
+    </w:p>
+    <w:p>
+      <w:pPr>
+        <w:jc w:val="both"/>
+      </w:pPr>
+      <w:r>
+        <w:t>Anexo 1: Línea de tiempo</w:t>
+      </w:r>
+      <w:r>
+        <w:rPr>
+          <w:noProof/>
+        </w:rPr>
+        <w:drawing>
+          <wp:anchor distT="0" distB="0" distL="114300" distR="114300" simplePos="0" relativeHeight="251659264" behindDoc="1" locked="0" layoutInCell="1" allowOverlap="1" wp14:anchorId="5C203719" wp14:editId="35AD1B4B">
+            <wp:simplePos x="0" y="0"/>
+            <wp:positionH relativeFrom="margin">
+              <wp:align>center</wp:align>
+            </wp:positionH>
+            <wp:positionV relativeFrom="paragraph">
+              <wp:posOffset>208280</wp:posOffset>
+            </wp:positionV>
+            <wp:extent cx="6948935" cy="1250950"/>
+            <wp:effectExtent l="0" t="0" r="4445" b="6350"/>
+            <wp:wrapNone/>
+            <wp:docPr id="1650738777" name="Picture 1" descr="Graphical user interface, application, table, Excel&#10;&#10;Description automatically generated"/>
+            <wp:cNvGraphicFramePr>
+              <a:graphicFrameLocks xmlns:a="http://schemas.openxmlformats.org/drawingml/2006/main" noChangeAspect="1"/>
+            </wp:cNvGraphicFramePr>
+            <a:graphic xmlns:a="http://schemas.openxmlformats.org/drawingml/2006/main">
+              <a:graphicData uri="http://schemas.openxmlformats.org/drawingml/2006/picture">
+                <pic:pic xmlns:pic="http://schemas.openxmlformats.org/drawingml/2006/picture">
+                  <pic:nvPicPr>
+                    <pic:cNvPr id="1650738777" name="Picture 1" descr="Graphical user interface, application, table, Excel&#10;&#10;Description automatically generated"/>
+                    <pic:cNvPicPr>
+                      <a:picLocks noChangeAspect="1" noChangeArrowheads="1"/>
+                    </pic:cNvPicPr>
+                  </pic:nvPicPr>
+                  <pic:blipFill>
+                    <a:blip r:embed="rId6">
+                      <a:extLst>
+                        <a:ext uri="{28A0092B-C50C-407E-A947-70E740481C1C}">
+                          <a14:useLocalDpi xmlns:a14="http://schemas.microsoft.com/office/drawing/2010/main" val="0"/>
+                        </a:ext>
+                      </a:extLst>
+                    </a:blip>
+                    <a:srcRect/>
+                    <a:stretch>
+                      <a:fillRect/>
+                    </a:stretch>
+                  </pic:blipFill>
+                  <pic:spPr bwMode="auto">
+                    <a:xfrm>
+                      <a:off x="0" y="0"/>
+                      <a:ext cx="6948935" cy="1250950"/>
+                    </a:xfrm>
+                    <a:prstGeom prst="rect">
+                      <a:avLst/>
+                    </a:prstGeom>
+                    <a:noFill/>
+                    <a:ln>
+                      <a:noFill/>
+                    </a:ln>
+                  </pic:spPr>
+                </pic:pic>
+              </a:graphicData>
+            </a:graphic>
+            <wp14:sizeRelH relativeFrom="margin">
+              <wp14:pctWidth>0</wp14:pctWidth>
+            </wp14:sizeRelH>
+            <wp14:sizeRelV relativeFrom="margin">
+              <wp14:pctHeight>0</wp14:pctHeight>
+            </wp14:sizeRelV>
+          </wp:anchor>
+        </w:drawing>
+      </w:r>
+      <w:r>
+        <w:t>.</w:t>
+      </w:r>
     </w:p>
     <w:sectPr>
       <w:pgSz w:w="12240" w:h="15840"/>
